--- a/1. Halaman Judul.docx
+++ b/1. Halaman Judul.docx
@@ -286,6 +286,11 @@
               <w:t>2</w:t>
             </w:r>
           </w:p>
+          <w:p>
+            <w:pPr>
+              <w:jc w:val="center"/>
+            </w:pPr>
+          </w:p>
         </w:tc>
       </w:tr>
     </w:tbl>
@@ -299,9 +304,12 @@
       </w:pPr>
     </w:p>
     <w:sectPr>
-      <w:headerReference w:type="default" r:id="rId9"/>
-      <w:footerReference w:type="default" r:id="rId10"/>
-      <w:footerReference w:type="first" r:id="rId11"/>
+      <w:headerReference w:type="even" r:id="rId9"/>
+      <w:headerReference w:type="default" r:id="rId10"/>
+      <w:footerReference w:type="even" r:id="rId11"/>
+      <w:footerReference w:type="default" r:id="rId12"/>
+      <w:headerReference w:type="first" r:id="rId13"/>
+      <w:footerReference w:type="first" r:id="rId14"/>
       <w:pgSz w:w="11907" w:h="16840" w:code="9"/>
       <w:pgMar w:top="2268" w:right="1701" w:bottom="1701" w:left="2268" w:header="1418" w:footer="851" w:gutter="0"/>
       <w:pgNumType w:start="1"/>
@@ -343,17 +351,6 @@
   <w:p>
     <w:pPr>
       <w:pStyle w:val="Footer"/>
-      <w:jc w:val="center"/>
-    </w:pPr>
-  </w:p>
-  <w:p>
-    <w:pPr>
-      <w:pStyle w:val="Footer"/>
-      <w:tabs>
-        <w:tab w:val="clear" w:pos="4680"/>
-        <w:tab w:val="clear" w:pos="9360"/>
-      </w:tabs>
-      <w:ind w:firstLine="0"/>
     </w:pPr>
   </w:p>
 </w:ftr>
@@ -364,6 +361,27 @@
   <w:p>
     <w:pPr>
       <w:pStyle w:val="Footer"/>
+      <w:jc w:val="center"/>
+    </w:pPr>
+  </w:p>
+  <w:p>
+    <w:pPr>
+      <w:pStyle w:val="Footer"/>
+      <w:tabs>
+        <w:tab w:val="clear" w:pos="4680"/>
+        <w:tab w:val="clear" w:pos="9360"/>
+      </w:tabs>
+      <w:ind w:firstLine="0"/>
+    </w:pPr>
+  </w:p>
+</w:ftr>
+</file>
+
+<file path=word/footer3.xml><?xml version="1.0" encoding="utf-8"?>
+<w:ftr xmlns:wpc="http://schemas.microsoft.com/office/word/2010/wordprocessingCanvas" xmlns:cx="http://schemas.microsoft.com/office/drawing/2014/chartex" xmlns:cx1="http://schemas.microsoft.com/office/drawing/2015/9/8/chartex" xmlns:cx2="http://schemas.microsoft.com/office/drawing/2015/10/21/chartex" xmlns:cx3="http://schemas.microsoft.com/office/drawing/2016/5/9/chartex" xmlns:cx4="http://schemas.microsoft.com/office/drawing/2016/5/10/chartex" xmlns:cx5="http://schemas.microsoft.com/office/drawing/2016/5/11/chartex" xmlns:cx6="http://schemas.microsoft.com/office/drawing/2016/5/12/chartex" xmlns:cx7="http://schemas.microsoft.com/office/drawing/2016/5/13/chartex" xmlns:cx8="http://schemas.microsoft.com/office/drawing/2016/5/14/chartex" xmlns:mc="http://schemas.openxmlformats.org/markup-compatibility/2006" xmlns:aink="http://schemas.microsoft.com/office/drawing/2016/ink" xmlns:am3d="http://schemas.microsoft.com/office/drawing/2017/model3d" xmlns:o="urn:schemas-microsoft-com:office:office" xmlns:r="http://schemas.openxmlformats.org/officeDocument/2006/relationships" xmlns:m="http://schemas.openxmlformats.org/officeDocument/2006/math" xmlns:v="urn:schemas-microsoft-com:vml" xmlns:wp14="http://schemas.microsoft.com/office/word/2010/wordprocessingDrawing" xmlns:wp="http://schemas.openxmlformats.org/drawingml/2006/wordprocessingDrawing" xmlns:w10="urn:schemas-microsoft-com:office:word" xmlns:w="http://schemas.openxmlformats.org/wordprocessingml/2006/main" xmlns:w14="http://schemas.microsoft.com/office/word/2010/wordml" xmlns:w15="http://schemas.microsoft.com/office/word/2012/wordml" xmlns:w16cex="http://schemas.microsoft.com/office/word/2018/wordml/cex" xmlns:w16cid="http://schemas.microsoft.com/office/word/2016/wordml/cid" xmlns:w16="http://schemas.microsoft.com/office/word/2018/wordml" xmlns:w16sdtdh="http://schemas.microsoft.com/office/word/2020/wordml/sdtdatahash" xmlns:w16se="http://schemas.microsoft.com/office/word/2015/wordml/symex" xmlns:wpg="http://schemas.microsoft.com/office/word/2010/wordprocessingGroup" xmlns:wpi="http://schemas.microsoft.com/office/word/2010/wordprocessingInk" xmlns:wne="http://schemas.microsoft.com/office/word/2006/wordml" xmlns:wps="http://schemas.microsoft.com/office/word/2010/wordprocessingShape" mc:Ignorable="w14 w15 w16se w16cid w16 w16cex w16sdtdh wp14">
+  <w:p>
+    <w:pPr>
+      <w:pStyle w:val="Footer"/>
       <w:tabs>
         <w:tab w:val="clear" w:pos="4680"/>
         <w:tab w:val="clear" w:pos="9360"/>
@@ -371,36 +389,6 @@
       <w:ind w:firstLine="0"/>
       <w:jc w:val="center"/>
     </w:pPr>
-    <w:r>
-      <w:rPr>
-        <w:noProof/>
-      </w:rPr>
-      <w:fldChar w:fldCharType="begin"/>
-    </w:r>
-    <w:r>
-      <w:rPr>
-        <w:noProof/>
-      </w:rPr>
-      <w:instrText xml:space="preserve"> PAGE   \* MERGEFORMAT </w:instrText>
-    </w:r>
-    <w:r>
-      <w:rPr>
-        <w:noProof/>
-      </w:rPr>
-      <w:fldChar w:fldCharType="separate"/>
-    </w:r>
-    <w:r>
-      <w:rPr>
-        <w:noProof/>
-      </w:rPr>
-      <w:t>1</w:t>
-    </w:r>
-    <w:r>
-      <w:rPr>
-        <w:noProof/>
-      </w:rPr>
-      <w:fldChar w:fldCharType="end"/>
-    </w:r>
   </w:p>
 </w:ftr>
 </file>
@@ -435,6 +423,16 @@
   <w:p>
     <w:pPr>
       <w:pStyle w:val="Header"/>
+    </w:pPr>
+  </w:p>
+</w:hdr>
+</file>
+
+<file path=word/header2.xml><?xml version="1.0" encoding="utf-8"?>
+<w:hdr xmlns:wpc="http://schemas.microsoft.com/office/word/2010/wordprocessingCanvas" xmlns:cx="http://schemas.microsoft.com/office/drawing/2014/chartex" xmlns:cx1="http://schemas.microsoft.com/office/drawing/2015/9/8/chartex" xmlns:cx2="http://schemas.microsoft.com/office/drawing/2015/10/21/chartex" xmlns:cx3="http://schemas.microsoft.com/office/drawing/2016/5/9/chartex" xmlns:cx4="http://schemas.microsoft.com/office/drawing/2016/5/10/chartex" xmlns:cx5="http://schemas.microsoft.com/office/drawing/2016/5/11/chartex" xmlns:cx6="http://schemas.microsoft.com/office/drawing/2016/5/12/chartex" xmlns:cx7="http://schemas.microsoft.com/office/drawing/2016/5/13/chartex" xmlns:cx8="http://schemas.microsoft.com/office/drawing/2016/5/14/chartex" xmlns:mc="http://schemas.openxmlformats.org/markup-compatibility/2006" xmlns:aink="http://schemas.microsoft.com/office/drawing/2016/ink" xmlns:am3d="http://schemas.microsoft.com/office/drawing/2017/model3d" xmlns:o="urn:schemas-microsoft-com:office:office" xmlns:r="http://schemas.openxmlformats.org/officeDocument/2006/relationships" xmlns:m="http://schemas.openxmlformats.org/officeDocument/2006/math" xmlns:v="urn:schemas-microsoft-com:vml" xmlns:wp14="http://schemas.microsoft.com/office/word/2010/wordprocessingDrawing" xmlns:wp="http://schemas.openxmlformats.org/drawingml/2006/wordprocessingDrawing" xmlns:w10="urn:schemas-microsoft-com:office:word" xmlns:w="http://schemas.openxmlformats.org/wordprocessingml/2006/main" xmlns:w14="http://schemas.microsoft.com/office/word/2010/wordml" xmlns:w15="http://schemas.microsoft.com/office/word/2012/wordml" xmlns:w16cex="http://schemas.microsoft.com/office/word/2018/wordml/cex" xmlns:w16cid="http://schemas.microsoft.com/office/word/2016/wordml/cid" xmlns:w16="http://schemas.microsoft.com/office/word/2018/wordml" xmlns:w16sdtdh="http://schemas.microsoft.com/office/word/2020/wordml/sdtdatahash" xmlns:w16se="http://schemas.microsoft.com/office/word/2015/wordml/symex" xmlns:wpg="http://schemas.microsoft.com/office/word/2010/wordprocessingGroup" xmlns:wpi="http://schemas.microsoft.com/office/word/2010/wordprocessingInk" xmlns:wne="http://schemas.microsoft.com/office/word/2006/wordml" xmlns:wps="http://schemas.microsoft.com/office/word/2010/wordprocessingShape" mc:Ignorable="w14 w15 w16se w16cid w16 w16cex w16sdtdh wp14">
+  <w:p>
+    <w:pPr>
+      <w:pStyle w:val="Header"/>
       <w:tabs>
         <w:tab w:val="clear" w:pos="4680"/>
         <w:tab w:val="clear" w:pos="9360"/>
@@ -442,36 +440,16 @@
       <w:ind w:firstLine="0"/>
       <w:jc w:val="right"/>
     </w:pPr>
-    <w:r>
-      <w:rPr>
-        <w:noProof/>
-      </w:rPr>
-      <w:fldChar w:fldCharType="begin"/>
-    </w:r>
-    <w:r>
-      <w:rPr>
-        <w:noProof/>
-      </w:rPr>
-      <w:instrText xml:space="preserve"> PAGE   \* MERGEFORMAT </w:instrText>
-    </w:r>
-    <w:r>
-      <w:rPr>
-        <w:noProof/>
-      </w:rPr>
-      <w:fldChar w:fldCharType="separate"/>
-    </w:r>
-    <w:r>
-      <w:rPr>
-        <w:noProof/>
-      </w:rPr>
-      <w:t>10</w:t>
-    </w:r>
-    <w:r>
-      <w:rPr>
-        <w:noProof/>
-      </w:rPr>
-      <w:fldChar w:fldCharType="end"/>
-    </w:r>
+  </w:p>
+</w:hdr>
+</file>
+
+<file path=word/header3.xml><?xml version="1.0" encoding="utf-8"?>
+<w:hdr xmlns:wpc="http://schemas.microsoft.com/office/word/2010/wordprocessingCanvas" xmlns:cx="http://schemas.microsoft.com/office/drawing/2014/chartex" xmlns:cx1="http://schemas.microsoft.com/office/drawing/2015/9/8/chartex" xmlns:cx2="http://schemas.microsoft.com/office/drawing/2015/10/21/chartex" xmlns:cx3="http://schemas.microsoft.com/office/drawing/2016/5/9/chartex" xmlns:cx4="http://schemas.microsoft.com/office/drawing/2016/5/10/chartex" xmlns:cx5="http://schemas.microsoft.com/office/drawing/2016/5/11/chartex" xmlns:cx6="http://schemas.microsoft.com/office/drawing/2016/5/12/chartex" xmlns:cx7="http://schemas.microsoft.com/office/drawing/2016/5/13/chartex" xmlns:cx8="http://schemas.microsoft.com/office/drawing/2016/5/14/chartex" xmlns:mc="http://schemas.openxmlformats.org/markup-compatibility/2006" xmlns:aink="http://schemas.microsoft.com/office/drawing/2016/ink" xmlns:am3d="http://schemas.microsoft.com/office/drawing/2017/model3d" xmlns:o="urn:schemas-microsoft-com:office:office" xmlns:r="http://schemas.openxmlformats.org/officeDocument/2006/relationships" xmlns:m="http://schemas.openxmlformats.org/officeDocument/2006/math" xmlns:v="urn:schemas-microsoft-com:vml" xmlns:wp14="http://schemas.microsoft.com/office/word/2010/wordprocessingDrawing" xmlns:wp="http://schemas.openxmlformats.org/drawingml/2006/wordprocessingDrawing" xmlns:w10="urn:schemas-microsoft-com:office:word" xmlns:w="http://schemas.openxmlformats.org/wordprocessingml/2006/main" xmlns:w14="http://schemas.microsoft.com/office/word/2010/wordml" xmlns:w15="http://schemas.microsoft.com/office/word/2012/wordml" xmlns:w16cex="http://schemas.microsoft.com/office/word/2018/wordml/cex" xmlns:w16cid="http://schemas.microsoft.com/office/word/2016/wordml/cid" xmlns:w16="http://schemas.microsoft.com/office/word/2018/wordml" xmlns:w16sdtdh="http://schemas.microsoft.com/office/word/2020/wordml/sdtdatahash" xmlns:w16se="http://schemas.microsoft.com/office/word/2015/wordml/symex" xmlns:wpg="http://schemas.microsoft.com/office/word/2010/wordprocessingGroup" xmlns:wpi="http://schemas.microsoft.com/office/word/2010/wordprocessingInk" xmlns:wne="http://schemas.microsoft.com/office/word/2006/wordml" xmlns:wps="http://schemas.microsoft.com/office/word/2010/wordprocessingShape" mc:Ignorable="w14 w15 w16se w16cid w16 w16cex w16sdtdh wp14">
+  <w:p>
+    <w:pPr>
+      <w:pStyle w:val="Header"/>
+    </w:pPr>
   </w:p>
 </w:hdr>
 </file>
